--- a/奨学金/吉田奨学金/成績証明書/ライス大学成績証明書の和訳.docx
+++ b/奨学金/吉田奨学金/成績証明書/ライス大学成績証明書の和訳.docx
@@ -27,68 +27,8 @@
           <w:szCs w:val="22"/>
         </w:rPr>
       </w:pPr>
-      <w:r>
-        <w:rPr>
-          <w:rFonts w:hint="eastAsia"/>
-          <w:sz w:val="22"/>
-          <w:szCs w:val="22"/>
-        </w:rPr>
-        <w:t>作成日</w:t>
-      </w:r>
-      <w:r>
-        <w:rPr>
-          <w:sz w:val="22"/>
-          <w:szCs w:val="22"/>
-        </w:rPr>
-        <w:t>: 2018</w:t>
-      </w:r>
-      <w:r>
-        <w:rPr>
-          <w:rFonts w:hint="eastAsia"/>
-          <w:sz w:val="22"/>
-          <w:szCs w:val="22"/>
-        </w:rPr>
-        <w:t>年</w:t>
-      </w:r>
-      <w:r>
-        <w:rPr>
-          <w:sz w:val="22"/>
-          <w:szCs w:val="22"/>
-        </w:rPr>
-        <w:t>8</w:t>
-      </w:r>
-      <w:r>
-        <w:rPr>
-          <w:rFonts w:hint="eastAsia"/>
-          <w:sz w:val="22"/>
-          <w:szCs w:val="22"/>
-        </w:rPr>
-        <w:t>月</w:t>
-      </w:r>
-      <w:r>
-        <w:rPr>
-          <w:sz w:val="22"/>
-          <w:szCs w:val="22"/>
-        </w:rPr>
-        <w:t>22</w:t>
-      </w:r>
-      <w:r>
-        <w:rPr>
-          <w:rFonts w:hint="eastAsia"/>
-          <w:sz w:val="22"/>
-          <w:szCs w:val="22"/>
-        </w:rPr>
-        <w:t>日</w:t>
-      </w:r>
-    </w:p>
-    <w:p>
-      <w:pPr>
-        <w:jc w:val="right"/>
-        <w:rPr>
-          <w:sz w:val="22"/>
-          <w:szCs w:val="22"/>
-        </w:rPr>
-      </w:pPr>
+      <w:bookmarkStart w:id="0" w:name="_GoBack"/>
+      <w:bookmarkEnd w:id="0"/>
       <w:r>
         <w:rPr>
           <w:rFonts w:hint="eastAsia"/>
@@ -118,7 +58,6 @@
         <w:ind w:right="120"/>
         <w:jc w:val="right"/>
         <w:rPr>
-          <w:rFonts w:hint="eastAsia"/>
           <w:sz w:val="22"/>
           <w:szCs w:val="22"/>
         </w:rPr>
@@ -244,17 +183,15 @@
         <w:ind w:right="240"/>
         <w:jc w:val="left"/>
         <w:rPr>
-          <w:rFonts w:hint="eastAsia"/>
-          <w:sz w:val="22"/>
-          <w:szCs w:val="22"/>
-        </w:rPr>
-      </w:pPr>
-    </w:p>
-    <w:p>
-      <w:pPr>
-        <w:jc w:val="left"/>
-        <w:rPr>
-          <w:rFonts w:hint="eastAsia"/>
+          <w:sz w:val="22"/>
+          <w:szCs w:val="22"/>
+        </w:rPr>
+      </w:pPr>
+    </w:p>
+    <w:p>
+      <w:pPr>
+        <w:jc w:val="left"/>
+        <w:rPr>
           <w:color w:val="FFFFFF" w:themeColor="background1"/>
           <w:sz w:val="22"/>
           <w:szCs w:val="22"/>
@@ -314,15 +251,7 @@
           <w:sz w:val="22"/>
           <w:szCs w:val="22"/>
         </w:rPr>
-        <w:t>→平松信義</w:t>
-      </w:r>
-      <w:r>
-        <w:rPr>
-          <w:rFonts w:hint="eastAsia"/>
-          <w:sz w:val="22"/>
-          <w:szCs w:val="22"/>
-        </w:rPr>
-        <w:t>(申請者)の成績証明書</w:t>
+        <w:t>→平松信義(申請者)の成績証明書</w:t>
       </w:r>
     </w:p>
     <w:p>
@@ -395,7 +324,6 @@
       <w:pPr>
         <w:jc w:val="left"/>
         <w:rPr>
-          <w:rFonts w:hint="eastAsia"/>
           <w:sz w:val="22"/>
           <w:szCs w:val="22"/>
         </w:rPr>
@@ -429,17 +357,15 @@
       <w:pPr>
         <w:jc w:val="right"/>
         <w:rPr>
-          <w:rFonts w:hint="eastAsia"/>
-          <w:sz w:val="22"/>
-          <w:szCs w:val="22"/>
-        </w:rPr>
-      </w:pPr>
-    </w:p>
-    <w:p>
-      <w:pPr>
-        <w:jc w:val="left"/>
-        <w:rPr>
-          <w:rFonts w:hint="eastAsia"/>
+          <w:sz w:val="22"/>
+          <w:szCs w:val="22"/>
+        </w:rPr>
+      </w:pPr>
+    </w:p>
+    <w:p>
+      <w:pPr>
+        <w:jc w:val="left"/>
+        <w:rPr>
           <w:color w:val="FFFFFF" w:themeColor="background1"/>
           <w:sz w:val="22"/>
           <w:szCs w:val="22"/>
@@ -452,8 +378,9 @@
           <w:szCs w:val="22"/>
           <w:highlight w:val="darkBlue"/>
         </w:rPr>
-        <w:t>Issued To</w:t>
-      </w:r>
+        <w:t xml:space="preserve">Issued To: Nobuyoshi </w:t>
+      </w:r>
+      <w:proofErr w:type="spellStart"/>
       <w:r>
         <w:rPr>
           <w:color w:val="FFFFFF" w:themeColor="background1"/>
@@ -461,8 +388,45 @@
           <w:szCs w:val="22"/>
           <w:highlight w:val="darkBlue"/>
         </w:rPr>
-        <w:t xml:space="preserve">: </w:t>
-      </w:r>
+        <w:t>Hiramatsu</w:t>
+      </w:r>
+      <w:proofErr w:type="spellEnd"/>
+      <w:r>
+        <w:rPr>
+          <w:rFonts w:hint="eastAsia"/>
+          <w:color w:val="FFFFFF" w:themeColor="background1"/>
+          <w:sz w:val="22"/>
+          <w:szCs w:val="22"/>
+        </w:rPr>
+        <w:t xml:space="preserve"> </w:t>
+      </w:r>
+      <w:r>
+        <w:rPr>
+          <w:rFonts w:hint="eastAsia"/>
+          <w:sz w:val="22"/>
+          <w:szCs w:val="22"/>
+        </w:rPr>
+        <w:t>→平松信義に対して発行</w:t>
+      </w:r>
+    </w:p>
+    <w:p>
+      <w:pPr>
+        <w:jc w:val="right"/>
+        <w:rPr>
+          <w:sz w:val="22"/>
+          <w:szCs w:val="22"/>
+        </w:rPr>
+      </w:pPr>
+    </w:p>
+    <w:p>
+      <w:pPr>
+        <w:jc w:val="left"/>
+        <w:rPr>
+          <w:color w:val="FFFFFF" w:themeColor="background1"/>
+          <w:sz w:val="22"/>
+          <w:szCs w:val="22"/>
+        </w:rPr>
+      </w:pPr>
       <w:r>
         <w:rPr>
           <w:color w:val="FFFFFF" w:themeColor="background1"/>
@@ -470,19 +434,8 @@
           <w:szCs w:val="22"/>
           <w:highlight w:val="darkBlue"/>
         </w:rPr>
-        <w:t xml:space="preserve">Nobuyoshi </w:t>
-      </w:r>
-      <w:proofErr w:type="spellStart"/>
-      <w:r>
-        <w:rPr>
-          <w:color w:val="FFFFFF" w:themeColor="background1"/>
-          <w:sz w:val="22"/>
-          <w:szCs w:val="22"/>
-          <w:highlight w:val="darkBlue"/>
-        </w:rPr>
-        <w:t>Hiramatsu</w:t>
-      </w:r>
-      <w:proofErr w:type="spellEnd"/>
+        <w:t>Course Level: Visiting Undergraduate</w:t>
+      </w:r>
       <w:r>
         <w:rPr>
           <w:rFonts w:hint="eastAsia"/>
@@ -498,50 +451,28 @@
           <w:sz w:val="22"/>
           <w:szCs w:val="22"/>
         </w:rPr>
-        <w:t>→</w:t>
-      </w:r>
-      <w:r>
-        <w:rPr>
-          <w:rFonts w:hint="eastAsia"/>
-          <w:sz w:val="22"/>
-          <w:szCs w:val="22"/>
-        </w:rPr>
-        <w:t>平松信義に対して発行</w:t>
-      </w:r>
-    </w:p>
-    <w:p>
-      <w:pPr>
-        <w:jc w:val="right"/>
-        <w:rPr>
-          <w:rFonts w:hint="eastAsia"/>
-          <w:sz w:val="22"/>
-          <w:szCs w:val="22"/>
-        </w:rPr>
-      </w:pPr>
-    </w:p>
-    <w:p>
-      <w:pPr>
-        <w:jc w:val="left"/>
-        <w:rPr>
-          <w:rFonts w:hint="eastAsia"/>
-          <w:color w:val="FFFFFF" w:themeColor="background1"/>
-          <w:sz w:val="22"/>
-          <w:szCs w:val="22"/>
-        </w:rPr>
-      </w:pPr>
-      <w:r>
-        <w:rPr>
-          <w:color w:val="FFFFFF" w:themeColor="background1"/>
-          <w:sz w:val="22"/>
-          <w:szCs w:val="22"/>
-          <w:highlight w:val="darkBlue"/>
-        </w:rPr>
-        <w:t>Course Level: Visiting Undergraduate</w:t>
-      </w:r>
-      <w:r>
-        <w:rPr>
-          <w:rFonts w:hint="eastAsia"/>
-          <w:color w:val="FFFFFF" w:themeColor="background1"/>
+        <w:t>→ 訪問学部生</w:t>
+      </w:r>
+    </w:p>
+    <w:p>
+      <w:pPr>
+        <w:jc w:val="left"/>
+        <w:rPr>
+          <w:sz w:val="22"/>
+          <w:szCs w:val="22"/>
+          <w:u w:val="single"/>
+        </w:rPr>
+      </w:pPr>
+      <w:r>
+        <w:rPr>
+          <w:sz w:val="22"/>
+          <w:szCs w:val="22"/>
+          <w:u w:val="single"/>
+        </w:rPr>
+        <w:t>Current Program</w:t>
+      </w:r>
+      <w:r>
+        <w:rPr>
           <w:sz w:val="22"/>
           <w:szCs w:val="22"/>
         </w:rPr>
@@ -553,49 +484,7 @@
           <w:sz w:val="22"/>
           <w:szCs w:val="22"/>
         </w:rPr>
-        <w:t>→ 訪問学部生</w:t>
-      </w:r>
-    </w:p>
-    <w:p>
-      <w:pPr>
-        <w:jc w:val="left"/>
-        <w:rPr>
-          <w:rFonts w:hint="eastAsia"/>
-          <w:sz w:val="22"/>
-          <w:szCs w:val="22"/>
-          <w:u w:val="single"/>
-        </w:rPr>
-      </w:pPr>
-      <w:r>
-        <w:rPr>
-          <w:sz w:val="22"/>
-          <w:szCs w:val="22"/>
-          <w:u w:val="single"/>
-        </w:rPr>
-        <w:t>Current Program</w:t>
-      </w:r>
-      <w:r>
-        <w:rPr>
-          <w:sz w:val="22"/>
-          <w:szCs w:val="22"/>
-        </w:rPr>
-        <w:t xml:space="preserve"> </w:t>
-      </w:r>
-      <w:r>
-        <w:rPr>
-          <w:rFonts w:hint="eastAsia"/>
-          <w:sz w:val="22"/>
-          <w:szCs w:val="22"/>
-        </w:rPr>
-        <w:t xml:space="preserve">→ </w:t>
-      </w:r>
-      <w:r>
-        <w:rPr>
-          <w:rFonts w:hint="eastAsia"/>
-          <w:sz w:val="22"/>
-          <w:szCs w:val="22"/>
-        </w:rPr>
-        <w:t>現在のプログラム</w:t>
+        <w:t>→ 現在のプログラム</w:t>
       </w:r>
     </w:p>
     <w:p>
@@ -646,7 +535,6 @@
         </w:pBdr>
         <w:jc w:val="left"/>
         <w:rPr>
-          <w:rFonts w:hint="eastAsia"/>
           <w:sz w:val="22"/>
           <w:szCs w:val="22"/>
         </w:rPr>
@@ -799,7 +687,6 @@
       <w:pPr>
         <w:jc w:val="left"/>
         <w:rPr>
-          <w:rFonts w:hint="eastAsia"/>
           <w:sz w:val="22"/>
           <w:szCs w:val="22"/>
           <w:lang w:eastAsia="zh-CN"/>
@@ -1003,7 +890,6 @@
       <w:pPr>
         <w:jc w:val="left"/>
         <w:rPr>
-          <w:rFonts w:hint="eastAsia"/>
           <w:sz w:val="22"/>
           <w:szCs w:val="22"/>
         </w:rPr>
@@ -1043,7 +929,6 @@
       <w:pPr>
         <w:jc w:val="left"/>
         <w:rPr>
-          <w:rFonts w:hint="eastAsia"/>
           <w:sz w:val="22"/>
           <w:szCs w:val="22"/>
         </w:rPr>
@@ -1127,7 +1012,6 @@
       <w:pPr>
         <w:jc w:val="left"/>
         <w:rPr>
-          <w:rFonts w:hint="eastAsia"/>
           <w:sz w:val="22"/>
           <w:szCs w:val="22"/>
         </w:rPr>
@@ -1203,7 +1087,6 @@
         </w:pBdr>
         <w:jc w:val="left"/>
         <w:rPr>
-          <w:rFonts w:hint="eastAsia"/>
           <w:sz w:val="22"/>
           <w:szCs w:val="22"/>
         </w:rPr>
@@ -1302,12 +1185,6 @@
           <w:szCs w:val="22"/>
         </w:rPr>
         <w:tab/>
-      </w:r>
-      <w:r>
-        <w:rPr>
-          <w:sz w:val="22"/>
-          <w:szCs w:val="22"/>
-        </w:rPr>
         <w:t>GPA</w:t>
       </w:r>
       <w:r>
@@ -1363,7 +1240,6 @@
         </w:pBdr>
         <w:jc w:val="left"/>
         <w:rPr>
-          <w:rFonts w:hint="eastAsia"/>
           <w:sz w:val="22"/>
           <w:szCs w:val="22"/>
         </w:rPr>
@@ -1440,7 +1316,6 @@
       <w:pPr>
         <w:jc w:val="left"/>
         <w:rPr>
-          <w:rFonts w:hint="eastAsia"/>
           <w:sz w:val="22"/>
           <w:szCs w:val="22"/>
         </w:rPr>
@@ -1609,7 +1484,6 @@
       <w:pPr>
         <w:jc w:val="left"/>
         <w:rPr>
-          <w:rFonts w:hint="eastAsia"/>
           <w:sz w:val="22"/>
           <w:szCs w:val="22"/>
         </w:rPr>
@@ -1806,7 +1680,6 @@
       <w:pPr>
         <w:jc w:val="left"/>
         <w:rPr>
-          <w:rFonts w:hint="eastAsia"/>
           <w:sz w:val="22"/>
           <w:szCs w:val="22"/>
         </w:rPr>
@@ -1861,34 +1734,6 @@
           <w:szCs w:val="22"/>
         </w:rPr>
         <w:tab/>
-        <w:t>0</w:t>
-      </w:r>
-      <w:r>
-        <w:rPr>
-          <w:sz w:val="22"/>
-          <w:szCs w:val="22"/>
-        </w:rPr>
-        <w:t>.00</w:t>
-      </w:r>
-      <w:r>
-        <w:rPr>
-          <w:sz w:val="22"/>
-          <w:szCs w:val="22"/>
-        </w:rPr>
-        <w:tab/>
-      </w:r>
-      <w:r>
-        <w:rPr>
-          <w:sz w:val="22"/>
-          <w:szCs w:val="22"/>
-        </w:rPr>
-        <w:tab/>
-      </w:r>
-      <w:r>
-        <w:rPr>
-          <w:sz w:val="22"/>
-          <w:szCs w:val="22"/>
-        </w:rPr>
         <w:t>0.00</w:t>
       </w:r>
       <w:r>
@@ -1904,20 +1749,28 @@
           <w:szCs w:val="22"/>
         </w:rPr>
         <w:tab/>
-      </w:r>
-      <w:r>
-        <w:rPr>
-          <w:sz w:val="22"/>
-          <w:szCs w:val="22"/>
-        </w:rPr>
         <w:t>0.00</w:t>
       </w:r>
-    </w:p>
-    <w:p>
-      <w:pPr>
-        <w:jc w:val="left"/>
-        <w:rPr>
-          <w:rFonts w:hint="eastAsia"/>
+      <w:r>
+        <w:rPr>
+          <w:sz w:val="22"/>
+          <w:szCs w:val="22"/>
+        </w:rPr>
+        <w:tab/>
+      </w:r>
+      <w:r>
+        <w:rPr>
+          <w:sz w:val="22"/>
+          <w:szCs w:val="22"/>
+        </w:rPr>
+        <w:tab/>
+        <w:t>0.00</w:t>
+      </w:r>
+    </w:p>
+    <w:p>
+      <w:pPr>
+        <w:jc w:val="left"/>
+        <w:rPr>
           <w:sz w:val="22"/>
           <w:szCs w:val="22"/>
         </w:rPr>
@@ -1950,12 +1803,6 @@
           <w:szCs w:val="22"/>
         </w:rPr>
         <w:tab/>
-      </w:r>
-      <w:r>
-        <w:rPr>
-          <w:sz w:val="22"/>
-          <w:szCs w:val="22"/>
-        </w:rPr>
         <w:t>3.00</w:t>
       </w:r>
       <w:r>
@@ -2038,8 +1885,9 @@
           <w:szCs w:val="22"/>
           <w:highlight w:val="darkBlue"/>
         </w:rPr>
-        <w:t xml:space="preserve"> -</w:t>
-      </w:r>
+        <w:t xml:space="preserve"> ---------------------END OF TRANSCRIPT---------------------               </w:t>
+      </w:r>
+      <w:proofErr w:type="gramStart"/>
       <w:r>
         <w:rPr>
           <w:color w:val="FFFFFF" w:themeColor="background1"/>
@@ -2047,25 +1895,6 @@
           <w:szCs w:val="22"/>
           <w:highlight w:val="darkBlue"/>
         </w:rPr>
-        <w:t>--------------------</w:t>
-      </w:r>
-      <w:r>
-        <w:rPr>
-          <w:color w:val="FFFFFF" w:themeColor="background1"/>
-          <w:sz w:val="22"/>
-          <w:szCs w:val="22"/>
-          <w:highlight w:val="darkBlue"/>
-        </w:rPr>
-        <w:t xml:space="preserve">END OF TRANSCRIPT---------------------               </w:t>
-      </w:r>
-      <w:proofErr w:type="gramStart"/>
-      <w:r>
-        <w:rPr>
-          <w:color w:val="FFFFFF" w:themeColor="background1"/>
-          <w:sz w:val="22"/>
-          <w:szCs w:val="22"/>
-          <w:highlight w:val="darkBlue"/>
-        </w:rPr>
         <w:t xml:space="preserve">  </w:t>
       </w:r>
       <w:r>
@@ -2090,7 +1919,6 @@
       <w:pPr>
         <w:jc w:val="left"/>
         <w:rPr>
-          <w:rFonts w:hint="eastAsia"/>
           <w:sz w:val="22"/>
           <w:szCs w:val="22"/>
         </w:rPr>
@@ -2104,8 +1932,6 @@
         </w:rPr>
         <w:t>→成績証明書の終わり</w:t>
       </w:r>
-      <w:bookmarkStart w:id="0" w:name="_GoBack"/>
-      <w:bookmarkEnd w:id="0"/>
     </w:p>
     <w:sectPr>
       <w:pgSz w:w="11900" w:h="16840"/>
@@ -2978,7 +2804,7 @@
 </file>
 
 <file path=customXml/itemProps1.xml><?xml version="1.0" encoding="utf-8"?>
-<ds:datastoreItem xmlns:ds="http://schemas.openxmlformats.org/officeDocument/2006/customXml" ds:itemID="{F29C678F-67E0-1B44-A080-9381E4A56C0A}">
+<ds:datastoreItem xmlns:ds="http://schemas.openxmlformats.org/officeDocument/2006/customXml" ds:itemID="{90092141-E15C-DF4C-B6E8-25143FD003AF}">
   <ds:schemaRefs>
     <ds:schemaRef ds:uri="http://schemas.openxmlformats.org/officeDocument/2006/bibliography"/>
   </ds:schemaRefs>
